--- a/Archivos/Ficha Técnica.docx
+++ b/Archivos/Ficha Técnica.docx
@@ -302,7 +302,7 @@
                       <w:color w:val="17394D"/>
                       <w:sz w:val="20"/>
                       <w:szCs w:val="21"/>
-                      <w:lang w:val="en-US"/>
+                      <w:lang w:val="es-CO"/>
                     </w:rPr>
                   </w:pPr>
                   <w:r>
@@ -310,7 +310,7 @@
                       <w:color w:val="17394D"/>
                       <w:sz w:val="20"/>
                       <w:szCs w:val="21"/>
-                      <w:lang w:val="en-US"/>
+                      <w:lang w:val="es-CO"/>
                     </w:rPr>
                     <w:t xml:space="preserve">Andres Felipe Vega Chacón – </w:t>
                   </w:r>
@@ -324,7 +324,7 @@
                       <w:color w:val="17394D"/>
                       <w:sz w:val="20"/>
                       <w:szCs w:val="21"/>
-                      <w:lang w:val="en-US"/>
+                      <w:lang w:val="es-CO"/>
                     </w:rPr>
                   </w:pPr>
                 </w:p>
@@ -785,7 +785,21 @@
               <w:rPr>
                 <w:szCs w:val="24"/>
               </w:rPr>
-              <w:t>podemos mejorar la recolección de residuos (plástico, virio, cartón…)?</w:t>
+              <w:t>podemos mejorar la recolección de residuos (plástico, vi</w:t>
+            </w:r>
+            <w:r>
+              <w:rPr>
+                <w:szCs w:val="24"/>
+              </w:rPr>
+              <w:t>d</w:t>
+            </w:r>
+            <w:bookmarkStart w:id="0" w:name="_GoBack"/>
+            <w:bookmarkEnd w:id="0"/>
+            <w:r>
+              <w:rPr>
+                <w:szCs w:val="24"/>
+              </w:rPr>
+              <w:t>rio, cartón…)?</w:t>
             </w:r>
           </w:p>
           <w:p>
@@ -813,41 +827,33 @@
                 <w:color w:val="76923C" w:themeColor="accent3" w:themeShade="BF"/>
                 <w:szCs w:val="24"/>
               </w:rPr>
-              <w:t>R</w:t>
-            </w:r>
-            <w:r>
-              <w:rPr>
-                <w:b/>
-                <w:color w:val="76923C" w:themeColor="accent3" w:themeShade="BF"/>
-                <w:szCs w:val="24"/>
-              </w:rPr>
-              <w:t>ecursos</w:t>
-            </w:r>
-          </w:p>
-          <w:p>
-            <w:pPr>
-              <w:spacing w:line="240" w:lineRule="auto"/>
-              <w:contextualSpacing w:val="0"/>
-              <w:rPr>
-                <w:szCs w:val="24"/>
-              </w:rPr>
-            </w:pPr>
-          </w:p>
-          <w:p>
-            <w:pPr>
-              <w:spacing w:line="240" w:lineRule="auto"/>
-              <w:contextualSpacing w:val="0"/>
-              <w:rPr>
-                <w:b/>
-                <w:szCs w:val="24"/>
-                <w:lang w:val="en-US"/>
-              </w:rPr>
-            </w:pPr>
-            <w:r>
-              <w:rPr>
-                <w:b/>
-                <w:szCs w:val="24"/>
-                <w:lang w:val="en-US"/>
+              <w:t>Recursos</w:t>
+            </w:r>
+          </w:p>
+          <w:p>
+            <w:pPr>
+              <w:spacing w:line="240" w:lineRule="auto"/>
+              <w:contextualSpacing w:val="0"/>
+              <w:rPr>
+                <w:szCs w:val="24"/>
+              </w:rPr>
+            </w:pPr>
+          </w:p>
+          <w:p>
+            <w:pPr>
+              <w:spacing w:line="240" w:lineRule="auto"/>
+              <w:contextualSpacing w:val="0"/>
+              <w:rPr>
+                <w:b/>
+                <w:szCs w:val="24"/>
+                <w:lang w:val="es-CO"/>
+              </w:rPr>
+            </w:pPr>
+            <w:r>
+              <w:rPr>
+                <w:b/>
+                <w:szCs w:val="24"/>
+                <w:lang w:val="es-CO"/>
               </w:rPr>
               <w:t xml:space="preserve">Web: </w:t>
             </w:r>
@@ -858,7 +864,7 @@
                   <w:b/>
                   <w:color w:val="76923C" w:themeColor="accent3" w:themeShade="BF"/>
                   <w:szCs w:val="24"/>
-                  <w:lang w:val="en-US"/>
+                  <w:lang w:val="es-CO"/>
                 </w:rPr>
                 <w:t>https://reciclando-los-elementales.webnode.com.co/</w:t>
               </w:r>
@@ -870,7 +876,7 @@
               <w:contextualSpacing w:val="0"/>
               <w:rPr>
                 <w:szCs w:val="24"/>
-                <w:lang w:val="en-US"/>
+                <w:lang w:val="es-CO"/>
               </w:rPr>
             </w:pPr>
           </w:p>
@@ -986,8 +992,6 @@
         </w:rPr>
         <w:t>CALIFICACIÓN</w:t>
       </w:r>
-      <w:bookmarkStart w:id="0" w:name="_GoBack"/>
-      <w:bookmarkEnd w:id="0"/>
     </w:p>
     <w:tbl>
       <w:tblPr>
